--- a/Report/Report2.docx
+++ b/Report/Report2.docx
@@ -1607,6 +1607,7 @@
           <w:docPartUnique/>
         </w:docPartObj>
       </w:sdtPr>
+      <w:sdtEndPr/>
       <w:sdtContent>
         <w:p>
           <w:pPr>
@@ -1678,7 +1679,7 @@
                 <w:noProof/>
                 <w:webHidden/>
               </w:rPr>
-              <w:t>3</w:t>
+              <w:t>4</w:t>
             </w:r>
             <w:r>
               <w:rPr>
@@ -1750,7 +1751,7 @@
                 <w:noProof/>
                 <w:webHidden/>
               </w:rPr>
-              <w:t>3</w:t>
+              <w:t>4</w:t>
             </w:r>
             <w:r>
               <w:rPr>
@@ -1822,7 +1823,7 @@
                 <w:noProof/>
                 <w:webHidden/>
               </w:rPr>
-              <w:t>4</w:t>
+              <w:t>5</w:t>
             </w:r>
             <w:r>
               <w:rPr>
@@ -1913,7 +1914,7 @@
                 <w:noProof/>
                 <w:webHidden/>
               </w:rPr>
-              <w:t>6</w:t>
+              <w:t>7</w:t>
             </w:r>
             <w:r>
               <w:rPr>
@@ -2004,7 +2005,7 @@
                 <w:noProof/>
                 <w:webHidden/>
               </w:rPr>
-              <w:t>6</w:t>
+              <w:t>7</w:t>
             </w:r>
             <w:r>
               <w:rPr>
@@ -2095,7 +2096,7 @@
                 <w:noProof/>
                 <w:webHidden/>
               </w:rPr>
-              <w:t>8</w:t>
+              <w:t>9</w:t>
             </w:r>
             <w:r>
               <w:rPr>
@@ -2186,7 +2187,7 @@
                 <w:noProof/>
                 <w:webHidden/>
               </w:rPr>
-              <w:t>9</w:t>
+              <w:t>10</w:t>
             </w:r>
             <w:r>
               <w:rPr>
@@ -2277,7 +2278,7 @@
                 <w:noProof/>
                 <w:webHidden/>
               </w:rPr>
-              <w:t>10</w:t>
+              <w:t>11</w:t>
             </w:r>
             <w:r>
               <w:rPr>
@@ -2368,7 +2369,7 @@
                 <w:noProof/>
                 <w:webHidden/>
               </w:rPr>
-              <w:t>11</w:t>
+              <w:t>12</w:t>
             </w:r>
             <w:r>
               <w:rPr>
@@ -2459,7 +2460,7 @@
                 <w:noProof/>
                 <w:webHidden/>
               </w:rPr>
-              <w:t>11</w:t>
+              <w:t>12</w:t>
             </w:r>
             <w:r>
               <w:rPr>
@@ -2550,7 +2551,7 @@
                 <w:noProof/>
                 <w:webHidden/>
               </w:rPr>
-              <w:t>11</w:t>
+              <w:t>12</w:t>
             </w:r>
             <w:r>
               <w:rPr>
@@ -2641,7 +2642,7 @@
                 <w:noProof/>
                 <w:webHidden/>
               </w:rPr>
-              <w:t>13</w:t>
+              <w:t>14</w:t>
             </w:r>
             <w:r>
               <w:rPr>
@@ -2732,7 +2733,7 @@
                 <w:noProof/>
                 <w:webHidden/>
               </w:rPr>
-              <w:t>13</w:t>
+              <w:t>14</w:t>
             </w:r>
             <w:r>
               <w:rPr>
@@ -2823,7 +2824,7 @@
                 <w:noProof/>
                 <w:webHidden/>
               </w:rPr>
-              <w:t>14</w:t>
+              <w:t>15</w:t>
             </w:r>
             <w:r>
               <w:rPr>
@@ -2918,7 +2919,7 @@
                 <w:noProof/>
                 <w:webHidden/>
               </w:rPr>
-              <w:t>14</w:t>
+              <w:t>15</w:t>
             </w:r>
             <w:r>
               <w:rPr>
@@ -3011,7 +3012,7 @@
                 <w:noProof/>
                 <w:webHidden/>
               </w:rPr>
-              <w:t>14</w:t>
+              <w:t>16</w:t>
             </w:r>
             <w:r>
               <w:rPr>
@@ -3104,7 +3105,7 @@
                 <w:noProof/>
                 <w:webHidden/>
               </w:rPr>
-              <w:t>15</w:t>
+              <w:t>16</w:t>
             </w:r>
             <w:r>
               <w:rPr>
@@ -3197,7 +3198,7 @@
                 <w:noProof/>
                 <w:webHidden/>
               </w:rPr>
-              <w:t>16</w:t>
+              <w:t>17</w:t>
             </w:r>
             <w:r>
               <w:rPr>
@@ -3288,7 +3289,7 @@
                 <w:noProof/>
                 <w:webHidden/>
               </w:rPr>
-              <w:t>17</w:t>
+              <w:t>18</w:t>
             </w:r>
             <w:r>
               <w:rPr>
@@ -3379,7 +3380,7 @@
                 <w:noProof/>
                 <w:webHidden/>
               </w:rPr>
-              <w:t>17</w:t>
+              <w:t>18</w:t>
             </w:r>
             <w:r>
               <w:rPr>
@@ -3470,7 +3471,7 @@
                 <w:noProof/>
                 <w:webHidden/>
               </w:rPr>
-              <w:t>18</w:t>
+              <w:t>19</w:t>
             </w:r>
             <w:r>
               <w:rPr>
@@ -3561,7 +3562,7 @@
                 <w:noProof/>
                 <w:webHidden/>
               </w:rPr>
-              <w:t>19</w:t>
+              <w:t>20</w:t>
             </w:r>
             <w:r>
               <w:rPr>
@@ -3652,7 +3653,7 @@
                 <w:noProof/>
                 <w:webHidden/>
               </w:rPr>
-              <w:t>19</w:t>
+              <w:t>20</w:t>
             </w:r>
             <w:r>
               <w:rPr>
@@ -3743,7 +3744,7 @@
                 <w:noProof/>
                 <w:webHidden/>
               </w:rPr>
-              <w:t>21</w:t>
+              <w:t>22</w:t>
             </w:r>
             <w:r>
               <w:rPr>
@@ -3834,7 +3835,7 @@
                 <w:noProof/>
                 <w:webHidden/>
               </w:rPr>
-              <w:t>21</w:t>
+              <w:t>22</w:t>
             </w:r>
             <w:r>
               <w:rPr>
@@ -3925,7 +3926,7 @@
                 <w:noProof/>
                 <w:webHidden/>
               </w:rPr>
-              <w:t>21</w:t>
+              <w:t>22</w:t>
             </w:r>
             <w:r>
               <w:rPr>
@@ -4016,7 +4017,7 @@
                 <w:noProof/>
                 <w:webHidden/>
               </w:rPr>
-              <w:t>23</w:t>
+              <w:t>24</w:t>
             </w:r>
             <w:r>
               <w:rPr>
@@ -4155,14 +4156,7 @@
           <w:sz w:val="25"/>
           <w:szCs w:val="25"/>
         </w:rPr>
-        <w:t xml:space="preserve"> : tạo các class </w:t>
-      </w:r>
-      <w:r>
-        <w:rPr>
-          <w:sz w:val="25"/>
-          <w:szCs w:val="25"/>
-        </w:rPr>
-        <w:t xml:space="preserve">chứa các table của database: scores(điểm), students(học sinh), classes(lớp), teachers(giáo viên), </w:t>
+        <w:t xml:space="preserve"> : tạo các class chứa các table của database: scores(điểm), students(học sinh), classes(lớp), teachers(giáo viên), </w:t>
       </w:r>
       <w:r>
         <w:rPr>
@@ -4267,15 +4261,7 @@
           <w:szCs w:val="25"/>
           <w:u w:val="single"/>
         </w:rPr>
-        <w:t>l</w:t>
-      </w:r>
-      <w:r>
-        <w:rPr>
-          <w:sz w:val="25"/>
-          <w:szCs w:val="25"/>
-          <w:u w:val="single"/>
-        </w:rPr>
-        <w:t xml:space="preserve">oginpage.html </w:t>
+        <w:t xml:space="preserve">loginpage.html </w:t>
       </w:r>
       <w:r>
         <w:rPr>
@@ -4305,15 +4291,7 @@
           <w:szCs w:val="25"/>
           <w:u w:val="single"/>
         </w:rPr>
-        <w:t>adminpage.ht</w:t>
-      </w:r>
-      <w:r>
-        <w:rPr>
-          <w:sz w:val="25"/>
-          <w:szCs w:val="25"/>
-          <w:u w:val="single"/>
-        </w:rPr>
-        <w:t>ml</w:t>
+        <w:t>adminpage.html</w:t>
       </w:r>
       <w:r>
         <w:rPr>
@@ -4380,15 +4358,7 @@
           <w:szCs w:val="25"/>
           <w:u w:val="single"/>
         </w:rPr>
-        <w:t>student_page.ht</w:t>
-      </w:r>
-      <w:r>
-        <w:rPr>
-          <w:sz w:val="25"/>
-          <w:szCs w:val="25"/>
-          <w:u w:val="single"/>
-        </w:rPr>
-        <w:t>ml</w:t>
+        <w:t>student_page.html</w:t>
       </w:r>
       <w:r>
         <w:rPr>
@@ -4429,14 +4399,7 @@
           <w:sz w:val="25"/>
           <w:szCs w:val="25"/>
         </w:rPr>
-        <w:t xml:space="preserve">: chứa các hàm hoặc class xem hoặc chỉnh sửa các thông tin của database thông qua các giao diện là các trang html của </w:t>
-      </w:r>
-      <w:r>
-        <w:rPr>
-          <w:sz w:val="25"/>
-          <w:szCs w:val="25"/>
-        </w:rPr>
-        <w:t xml:space="preserve">View: </w:t>
+        <w:t xml:space="preserve">: chứa các hàm hoặc class xem hoặc chỉnh sửa các thông tin của database thông qua các giao diện là các trang html của View: </w:t>
       </w:r>
     </w:p>
     <w:p>
@@ -4494,14 +4457,7 @@
           <w:sz w:val="25"/>
           <w:szCs w:val="25"/>
         </w:rPr>
-        <w:t>:  nhận request theo các yêu cầu từ người dùng từ các trang ( teacher_page.html, student_page.htm</w:t>
-      </w:r>
-      <w:r>
-        <w:rPr>
-          <w:sz w:val="25"/>
-          <w:szCs w:val="25"/>
-        </w:rPr>
-        <w:t>l) và render đến trang sc_view.html để xem điểm.</w:t>
+        <w:t>:  nhận request theo các yêu cầu từ người dùng từ các trang ( teacher_page.html, student_page.html) và render đến trang sc_view.html để xem điểm.</w:t>
       </w:r>
     </w:p>
     <w:p>
